--- a/法令ファイル/昭和二十二年政令第十四号（日本国憲法施行の際現に効力を有する勅令の規定の効力等に関する政令）/昭和二十二年政令第十四号（日本国憲法施行の際現に効力を有する勅令の規定の効力等に関する政令）（昭和二十二年政令第十四号）.docx
+++ b/法令ファイル/昭和二十二年政令第十四号（日本国憲法施行の際現に効力を有する勅令の規定の効力等に関する政令）/昭和二十二年政令第十四号（日本国憲法施行の際現に効力を有する勅令の規定の効力等に関する政令）（昭和二十二年政令第十四号）.docx
@@ -13,6 +13,18 @@
       </w:r>
     </w:p>
     <w:p>
+      <w:pPr>
+        <w:pStyle w:val="Heading5"/>
+        <w:ind w:left="440"/>
+      </w:pPr>
+      <w:r>
+        <w:t>○１</w:t>
+      </w:r>
+    </w:p>
+    <w:p>
+      <w:pPr>
+        <w:ind w:left="440"/>
+      </w:pPr>
       <w:r>
         <w:t>日本国憲法施行の際現に効力を有する勅令の規定は、昭和二十二年法律第七十二号第一条に規定するものを除くの外、政令と同一の効力を有するものとする。</w:t>
       </w:r>
@@ -72,7 +84,7 @@
     </w:pPr>
     <w:r>
       <w:tab/>
-      <w:t>WeGov v0.1 - FTS141</w:t>
+      <w:t>WeGov v0.2 - FTS141</w:t>
     </w:r>
   </w:p>
 </w:ftr>
